--- a/Kyle_Lawrence_resume.docx
+++ b/Kyle_Lawrence_resume.docx
@@ -422,7 +422,25 @@
           <w:sz w:val="20"/>
           <w:szCs w:val="20"/>
         </w:rPr>
-        <w:t>3.3/4.0 GPA</w:t>
+        <w:t>3.</w:t>
+      </w:r>
+      <w:r>
+        <w:rPr>
+          <w:rFonts w:cstheme="minorHAnsi"/>
+          <w:color w:val="0D0D0D" w:themeColor="text1" w:themeTint="F2"/>
+          <w:sz w:val="20"/>
+          <w:szCs w:val="20"/>
+        </w:rPr>
+        <w:t>28</w:t>
+      </w:r>
+      <w:r>
+        <w:rPr>
+          <w:rFonts w:cstheme="minorHAnsi"/>
+          <w:color w:val="0D0D0D" w:themeColor="text1" w:themeTint="F2"/>
+          <w:sz w:val="20"/>
+          <w:szCs w:val="20"/>
+        </w:rPr>
+        <w:t>/4.0 GPA</w:t>
       </w:r>
     </w:p>
     <w:p>
@@ -1758,7 +1776,16 @@
           <w:sz w:val="20"/>
           <w:szCs w:val="20"/>
         </w:rPr>
-        <w:t xml:space="preserve">   12/2024 – present</w:t>
+        <w:t xml:space="preserve">   12/2024 – </w:t>
+      </w:r>
+      <w:r>
+        <w:rPr>
+          <w:rFonts w:cstheme="minorHAnsi"/>
+          <w:color w:val="0D0D0D" w:themeColor="text1" w:themeTint="F2"/>
+          <w:sz w:val="20"/>
+          <w:szCs w:val="20"/>
+        </w:rPr>
+        <w:t>12/2025</w:t>
       </w:r>
     </w:p>
     <w:p>

--- a/Kyle_Lawrence_resume.docx
+++ b/Kyle_Lawrence_resume.docx
@@ -431,7 +431,16 @@
           <w:sz w:val="20"/>
           <w:szCs w:val="20"/>
         </w:rPr>
-        <w:t>28</w:t>
+        <w:t>2</w:t>
+      </w:r>
+      <w:r>
+        <w:rPr>
+          <w:rFonts w:cstheme="minorHAnsi"/>
+          <w:color w:val="0D0D0D" w:themeColor="text1" w:themeTint="F2"/>
+          <w:sz w:val="20"/>
+          <w:szCs w:val="20"/>
+        </w:rPr>
+        <w:t>8</w:t>
       </w:r>
       <w:r>
         <w:rPr>
@@ -898,25 +907,7 @@
           <w:sz w:val="20"/>
           <w:szCs w:val="20"/>
         </w:rPr>
-        <w:t>Automated the department</w:t>
-      </w:r>
-      <w:r>
-        <w:rPr>
-          <w:rFonts w:cstheme="minorHAnsi"/>
-          <w:color w:val="0D0D0D" w:themeColor="text1" w:themeTint="F2"/>
-          <w:sz w:val="20"/>
-          <w:szCs w:val="20"/>
-        </w:rPr>
-        <w:t>’</w:t>
-      </w:r>
-      <w:r>
-        <w:rPr>
-          <w:rFonts w:cstheme="minorHAnsi"/>
-          <w:color w:val="0D0D0D" w:themeColor="text1" w:themeTint="F2"/>
-          <w:sz w:val="20"/>
-          <w:szCs w:val="20"/>
-        </w:rPr>
-        <w:t>s growth model process in Power BI by integrating APD, CRM</w:t>
+        <w:t>Automated the department’s growth model in Power BI</w:t>
       </w:r>
       <w:r>
         <w:rPr>
@@ -934,79 +925,25 @@
           <w:sz w:val="20"/>
           <w:szCs w:val="20"/>
         </w:rPr>
-        <w:t xml:space="preserve"> and other </w:t>
-      </w:r>
-      <w:r>
-        <w:rPr>
-          <w:rFonts w:cstheme="minorHAnsi"/>
-          <w:color w:val="0D0D0D" w:themeColor="text1" w:themeTint="F2"/>
-          <w:sz w:val="20"/>
-          <w:szCs w:val="20"/>
-        </w:rPr>
-        <w:t xml:space="preserve">data </w:t>
-      </w:r>
-      <w:r>
-        <w:rPr>
-          <w:rFonts w:cstheme="minorHAnsi"/>
-          <w:color w:val="0D0D0D" w:themeColor="text1" w:themeTint="F2"/>
-          <w:sz w:val="20"/>
-          <w:szCs w:val="20"/>
-        </w:rPr>
-        <w:t>sources</w:t>
-      </w:r>
-      <w:r>
-        <w:rPr>
-          <w:rFonts w:cstheme="minorHAnsi"/>
-          <w:color w:val="0D0D0D" w:themeColor="text1" w:themeTint="F2"/>
-          <w:sz w:val="20"/>
-          <w:szCs w:val="20"/>
-        </w:rPr>
-        <w:t xml:space="preserve"> to</w:t>
-      </w:r>
-      <w:r>
-        <w:rPr>
-          <w:rFonts w:cstheme="minorHAnsi"/>
-          <w:color w:val="0D0D0D" w:themeColor="text1" w:themeTint="F2"/>
-          <w:sz w:val="20"/>
-          <w:szCs w:val="20"/>
-        </w:rPr>
-        <w:t xml:space="preserve"> reduc</w:t>
-      </w:r>
-      <w:r>
-        <w:rPr>
-          <w:rFonts w:cstheme="minorHAnsi"/>
-          <w:color w:val="0D0D0D" w:themeColor="text1" w:themeTint="F2"/>
-          <w:sz w:val="20"/>
-          <w:szCs w:val="20"/>
-        </w:rPr>
-        <w:t>e</w:t>
-      </w:r>
-      <w:r>
-        <w:rPr>
-          <w:rFonts w:cstheme="minorHAnsi"/>
-          <w:color w:val="0D0D0D" w:themeColor="text1" w:themeTint="F2"/>
-          <w:sz w:val="20"/>
-          <w:szCs w:val="20"/>
-        </w:rPr>
-        <w:t xml:space="preserve"> manual work and ensur</w:t>
-      </w:r>
-      <w:r>
-        <w:rPr>
-          <w:rFonts w:cstheme="minorHAnsi"/>
-          <w:color w:val="0D0D0D" w:themeColor="text1" w:themeTint="F2"/>
-          <w:sz w:val="20"/>
-          <w:szCs w:val="20"/>
-        </w:rPr>
-        <w:t>e</w:t>
-      </w:r>
-      <w:r>
-        <w:rPr>
-          <w:rFonts w:cstheme="minorHAnsi"/>
-          <w:color w:val="0D0D0D" w:themeColor="text1" w:themeTint="F2"/>
-          <w:sz w:val="20"/>
-          <w:szCs w:val="20"/>
-        </w:rPr>
-        <w:t xml:space="preserve"> accurate, real-time forecasting.</w:t>
+        <w:t xml:space="preserve"> </w:t>
+      </w:r>
+      <w:r>
+        <w:rPr>
+          <w:rFonts w:cstheme="minorHAnsi"/>
+          <w:color w:val="0D0D0D" w:themeColor="text1" w:themeTint="F2"/>
+          <w:sz w:val="20"/>
+          <w:szCs w:val="20"/>
+        </w:rPr>
+        <w:t>integrating 3+ data sources (APD, CRM, Excel) and reducing hours of manual monthly processing while enabling real time forecasting</w:t>
+      </w:r>
+      <w:r>
+        <w:rPr>
+          <w:rFonts w:cstheme="minorHAnsi"/>
+          <w:color w:val="0D0D0D" w:themeColor="text1" w:themeTint="F2"/>
+          <w:sz w:val="20"/>
+          <w:szCs w:val="20"/>
+        </w:rPr>
+        <w:t>.</w:t>
       </w:r>
     </w:p>
     <w:p>
@@ -1040,7 +977,16 @@
           <w:sz w:val="20"/>
           <w:szCs w:val="20"/>
         </w:rPr>
-        <w:t>the opportunity assessment database by normalizing legacy Excel data, enabling analysis of production volumes by company and identifying where Donaldson or competitors were specified.</w:t>
+        <w:t>and normalized a legacy Excel database with thousands of opportunity records, enabling production volume analysis across hundreds of customer accounts and competitor specified products</w:t>
+      </w:r>
+      <w:r>
+        <w:rPr>
+          <w:rFonts w:cstheme="minorHAnsi"/>
+          <w:color w:val="0D0D0D" w:themeColor="text1" w:themeTint="F2"/>
+          <w:sz w:val="20"/>
+          <w:szCs w:val="20"/>
+        </w:rPr>
+        <w:t>.</w:t>
       </w:r>
     </w:p>
     <w:p>
@@ -1090,16 +1036,7 @@
           <w:sz w:val="20"/>
           <w:szCs w:val="20"/>
         </w:rPr>
-        <w:t>S</w:t>
-      </w:r>
-      <w:r>
-        <w:rPr>
-          <w:rFonts w:cstheme="minorHAnsi"/>
-          <w:color w:val="0D0D0D" w:themeColor="text1" w:themeTint="F2"/>
-          <w:sz w:val="20"/>
-          <w:szCs w:val="20"/>
-        </w:rPr>
-        <w:t>elected for the AI Task force committee, evaluating emerging AI platforms and recommending adoption based on effectiveness, scalability and business use cases.</w:t>
+        <w:t>Selected for the AI Task force committee, evaluating emerging AI platforms and recommending adoption based on effectiveness, scalability and business use cases.</w:t>
       </w:r>
     </w:p>
     <w:p>
@@ -1543,7 +1480,7 @@
           <w:sz w:val="20"/>
           <w:szCs w:val="20"/>
         </w:rPr>
-        <w:t>ADDITIONAL INFORMATION</w:t>
+        <w:t>UNIVERSITY ACTIVITIES</w:t>
       </w:r>
     </w:p>
     <w:p>
